--- a/apuntes/Tema 0 - Repaso .docx
+++ b/apuntes/Tema 0 - Repaso .docx
@@ -8,17 +8,41 @@
         <w:jc w:val="both"/>
         <w:rPr>
           <w:rFonts w:asciiTheme="minorHAnsi" w:hAnsiTheme="minorHAnsi" w:cstheme="minorHAnsi"/>
-          <w:sz w:val="22"/>
-          <w:szCs w:val="22"/>
-        </w:rPr>
-      </w:pPr>
-      <w:r>
-        <w:rPr>
-          <w:rFonts w:asciiTheme="minorHAnsi" w:hAnsiTheme="minorHAnsi" w:cstheme="minorHAnsi"/>
-          <w:sz w:val="22"/>
-          <w:szCs w:val="22"/>
+          <w:b/>
+          <w:bCs/>
+          <w:sz w:val="28"/>
+          <w:szCs w:val="28"/>
+        </w:rPr>
+      </w:pPr>
+      <w:r>
+        <w:rPr>
+          <w:rFonts w:asciiTheme="minorHAnsi" w:hAnsiTheme="minorHAnsi" w:cstheme="minorHAnsi"/>
+          <w:b/>
+          <w:bCs/>
+          <w:sz w:val="28"/>
+          <w:szCs w:val="28"/>
+        </w:rPr>
+        <w:t xml:space="preserve">TEMA 0 - </w:t>
+      </w:r>
+      <w:r>
+        <w:rPr>
+          <w:rFonts w:asciiTheme="minorHAnsi" w:hAnsiTheme="minorHAnsi" w:cstheme="minorHAnsi"/>
+          <w:b/>
+          <w:bCs/>
+          <w:sz w:val="28"/>
+          <w:szCs w:val="28"/>
         </w:rPr>
         <w:t>Repasito del sistema de capas</w:t>
+      </w:r>
+      <w:r>
+        <w:rPr>
+          <w:rFonts w:asciiTheme="minorHAnsi" w:hAnsiTheme="minorHAnsi" w:cstheme="minorHAnsi"/>
+          <w:b/>
+          <w:bCs/>
+          <w:sz w:val="28"/>
+          <w:szCs w:val="28"/>
+        </w:rPr>
+        <w:t xml:space="preserve"> y protocolo TCP</w:t>
       </w:r>
     </w:p>
     <w:p>
@@ -3641,23 +3665,7 @@
           <w:sz w:val="22"/>
           <w:szCs w:val="22"/>
         </w:rPr>
-        <w:t xml:space="preserve">Nos ha contado que Google, a la hora de posicionar en su buscador las </w:t>
-      </w:r>
-      <w:r>
-        <w:rPr>
-          <w:rFonts w:asciiTheme="minorHAnsi" w:hAnsiTheme="minorHAnsi" w:cstheme="minorHAnsi"/>
-          <w:sz w:val="22"/>
-          <w:szCs w:val="22"/>
-        </w:rPr>
-        <w:t>páginas</w:t>
-      </w:r>
-      <w:r>
-        <w:rPr>
-          <w:rFonts w:asciiTheme="minorHAnsi" w:hAnsiTheme="minorHAnsi" w:cstheme="minorHAnsi"/>
-          <w:sz w:val="22"/>
-          <w:szCs w:val="22"/>
-        </w:rPr>
-        <w:t xml:space="preserve">, tiene </w:t>
+        <w:t xml:space="preserve">Nos ha contado que Google, a la hora de posicionar en su buscador las páginas, tiene </w:t>
       </w:r>
       <w:proofErr w:type="spellStart"/>
       <w:r>
@@ -3693,39 +3701,7 @@
           <w:sz w:val="22"/>
           <w:szCs w:val="22"/>
         </w:rPr>
-        <w:t xml:space="preserve">, cuantos </w:t>
-      </w:r>
-      <w:r>
-        <w:rPr>
-          <w:rFonts w:asciiTheme="minorHAnsi" w:hAnsiTheme="minorHAnsi" w:cstheme="minorHAnsi"/>
-          <w:sz w:val="22"/>
-          <w:szCs w:val="22"/>
-        </w:rPr>
-        <w:t>más</w:t>
-      </w:r>
-      <w:r>
-        <w:rPr>
-          <w:rFonts w:asciiTheme="minorHAnsi" w:hAnsiTheme="minorHAnsi" w:cstheme="minorHAnsi"/>
-          <w:sz w:val="22"/>
-          <w:szCs w:val="22"/>
-        </w:rPr>
-        <w:t xml:space="preserve"> puntos tengas, </w:t>
-      </w:r>
-      <w:r>
-        <w:rPr>
-          <w:rFonts w:asciiTheme="minorHAnsi" w:hAnsiTheme="minorHAnsi" w:cstheme="minorHAnsi"/>
-          <w:sz w:val="22"/>
-          <w:szCs w:val="22"/>
-        </w:rPr>
-        <w:t>más</w:t>
-      </w:r>
-      <w:r>
-        <w:rPr>
-          <w:rFonts w:asciiTheme="minorHAnsi" w:hAnsiTheme="minorHAnsi" w:cstheme="minorHAnsi"/>
-          <w:sz w:val="22"/>
-          <w:szCs w:val="22"/>
-        </w:rPr>
-        <w:t xml:space="preserve"> adelante sales. 2 de los criterios que suman puntos son: tener el SECURE (https) y otro ser dinámico, adaptable a móviles, tablets y demás (</w:t>
+        <w:t>, cuantos más puntos tengas, más adelante sales. 2 de los criterios que suman puntos son: tener el SECURE (https) y otro ser dinámico, adaptable a móviles, tablets y demás (</w:t>
       </w:r>
       <w:proofErr w:type="spellStart"/>
       <w:r>
@@ -3809,23 +3785,7 @@
           <w:sz w:val="22"/>
           <w:szCs w:val="22"/>
         </w:rPr>
-        <w:t xml:space="preserve">, 80% del </w:t>
-      </w:r>
-      <w:r>
-        <w:rPr>
-          <w:rFonts w:asciiTheme="minorHAnsi" w:hAnsiTheme="minorHAnsi" w:cstheme="minorHAnsi"/>
-          <w:sz w:val="22"/>
-          <w:szCs w:val="22"/>
-        </w:rPr>
-        <w:t>tráfico</w:t>
-      </w:r>
-      <w:r>
-        <w:rPr>
-          <w:rFonts w:asciiTheme="minorHAnsi" w:hAnsiTheme="minorHAnsi" w:cstheme="minorHAnsi"/>
-          <w:sz w:val="22"/>
-          <w:szCs w:val="22"/>
-        </w:rPr>
-        <w:t xml:space="preserve">, orientado a la conexión, lento, pero con mucha fiabilidad y seguridad, con el 3 </w:t>
+        <w:t xml:space="preserve">, 80% del tráfico, orientado a la conexión, lento, pero con mucha fiabilidad y seguridad, con el 3 </w:t>
       </w:r>
       <w:proofErr w:type="spellStart"/>
       <w:r>
@@ -4213,39 +4173,7 @@
           <w:sz w:val="22"/>
           <w:szCs w:val="22"/>
         </w:rPr>
-        <w:t xml:space="preserve">Si me dice espera otra letra, veo que </w:t>
-      </w:r>
-      <w:r>
-        <w:rPr>
-          <w:rFonts w:asciiTheme="minorHAnsi" w:hAnsiTheme="minorHAnsi" w:cstheme="minorHAnsi"/>
-          <w:sz w:val="22"/>
-          <w:szCs w:val="22"/>
-        </w:rPr>
-        <w:t>algo</w:t>
-      </w:r>
-      <w:r>
-        <w:rPr>
-          <w:rFonts w:asciiTheme="minorHAnsi" w:hAnsiTheme="minorHAnsi" w:cstheme="minorHAnsi"/>
-          <w:sz w:val="22"/>
-          <w:szCs w:val="22"/>
-        </w:rPr>
-        <w:t xml:space="preserve"> va </w:t>
-      </w:r>
-      <w:r>
-        <w:rPr>
-          <w:rFonts w:asciiTheme="minorHAnsi" w:hAnsiTheme="minorHAnsi" w:cstheme="minorHAnsi"/>
-          <w:sz w:val="22"/>
-          <w:szCs w:val="22"/>
-        </w:rPr>
-        <w:t>mal, se</w:t>
-      </w:r>
-      <w:r>
-        <w:rPr>
-          <w:rFonts w:asciiTheme="minorHAnsi" w:hAnsiTheme="minorHAnsi" w:cstheme="minorHAnsi"/>
-          <w:sz w:val="22"/>
-          <w:szCs w:val="22"/>
-        </w:rPr>
-        <w:t xml:space="preserve"> ha perdido algo, así que le vuelvo a mandar lo anterior para que tenga todo.</w:t>
+        <w:t>Si me dice espera otra letra, veo que algo va mal, se ha perdido algo, así que le vuelvo a mandar lo anterior para que tenga todo.</w:t>
       </w:r>
     </w:p>
     <w:p>
@@ -4608,31 +4536,7 @@
           <w:sz w:val="22"/>
           <w:szCs w:val="22"/>
         </w:rPr>
-        <w:t xml:space="preserve"> podremos</w:t>
-      </w:r>
-      <w:r>
-        <w:rPr>
-          <w:rFonts w:asciiTheme="minorHAnsi" w:hAnsiTheme="minorHAnsi" w:cstheme="minorHAnsi"/>
-          <w:sz w:val="22"/>
-          <w:szCs w:val="22"/>
-        </w:rPr>
-        <w:t xml:space="preserve"> ver nuestras ips con sus puertos correspondientes, esto son los procesos que se están utilizando con conexión, y nos indica a que dirección remota y que puerto se conectan, </w:t>
-      </w:r>
-      <w:r>
-        <w:rPr>
-          <w:rFonts w:asciiTheme="minorHAnsi" w:hAnsiTheme="minorHAnsi" w:cstheme="minorHAnsi"/>
-          <w:sz w:val="22"/>
-          <w:szCs w:val="22"/>
-        </w:rPr>
-        <w:t>además</w:t>
-      </w:r>
-      <w:r>
-        <w:rPr>
-          <w:rFonts w:asciiTheme="minorHAnsi" w:hAnsiTheme="minorHAnsi" w:cstheme="minorHAnsi"/>
-          <w:sz w:val="22"/>
-          <w:szCs w:val="22"/>
-        </w:rPr>
-        <w:t xml:space="preserve"> también indica el estado del mismo.</w:t>
+        <w:t xml:space="preserve"> podremos ver nuestras ips con sus puertos correspondientes, esto son los procesos que se están utilizando con conexión, y nos indica a que dirección remota y que puerto se conectan, además también indica el estado del mismo.</w:t>
       </w:r>
     </w:p>
     <w:p>
@@ -5057,104 +4961,56 @@
           <w:sz w:val="22"/>
           <w:szCs w:val="22"/>
         </w:rPr>
-        <w:t xml:space="preserve">Abrimos packet tracer y hacemos algo </w:t>
-      </w:r>
-      <w:r>
-        <w:rPr>
-          <w:rFonts w:asciiTheme="minorHAnsi" w:hAnsiTheme="minorHAnsi" w:cstheme="minorHAnsi"/>
-          <w:sz w:val="22"/>
-          <w:szCs w:val="22"/>
-        </w:rPr>
-        <w:t>sencillito</w:t>
-      </w:r>
-      <w:r>
-        <w:rPr>
-          <w:rFonts w:asciiTheme="minorHAnsi" w:hAnsiTheme="minorHAnsi" w:cstheme="minorHAnsi"/>
-          <w:sz w:val="22"/>
-          <w:szCs w:val="22"/>
-        </w:rPr>
-        <w:t>: pc, switch y servidor, cada uno con sus ips y el server con servidor web activo y tal.</w:t>
-      </w:r>
-    </w:p>
-    <w:p>
-      <w:pPr>
-        <w:pStyle w:val="Standard"/>
-        <w:jc w:val="both"/>
-        <w:rPr>
-          <w:rFonts w:asciiTheme="minorHAnsi" w:hAnsiTheme="minorHAnsi" w:cstheme="minorHAnsi"/>
-          <w:sz w:val="22"/>
-          <w:szCs w:val="22"/>
-        </w:rPr>
-      </w:pPr>
-    </w:p>
-    <w:p>
-      <w:pPr>
-        <w:pStyle w:val="Standard"/>
-        <w:jc w:val="both"/>
-        <w:rPr>
-          <w:rFonts w:asciiTheme="minorHAnsi" w:hAnsiTheme="minorHAnsi" w:cstheme="minorHAnsi"/>
-          <w:sz w:val="22"/>
-          <w:szCs w:val="22"/>
-        </w:rPr>
-      </w:pPr>
-      <w:r>
-        <w:rPr>
-          <w:rFonts w:asciiTheme="minorHAnsi" w:hAnsiTheme="minorHAnsi" w:cstheme="minorHAnsi"/>
-          <w:sz w:val="22"/>
-          <w:szCs w:val="22"/>
-        </w:rPr>
-        <w:t>Entonces, entramos al PC y nos metemos en el navegador, nos conectamos al servidor (</w:t>
-      </w:r>
-      <w:r>
-        <w:rPr>
-          <w:rFonts w:asciiTheme="minorHAnsi" w:hAnsiTheme="minorHAnsi" w:cstheme="minorHAnsi"/>
-          <w:sz w:val="22"/>
-          <w:szCs w:val="22"/>
-        </w:rPr>
-        <w:t>vía</w:t>
-      </w:r>
-      <w:r>
-        <w:rPr>
-          <w:rFonts w:asciiTheme="minorHAnsi" w:hAnsiTheme="minorHAnsi" w:cstheme="minorHAnsi"/>
-          <w:sz w:val="22"/>
-          <w:szCs w:val="22"/>
-        </w:rPr>
-        <w:t xml:space="preserve"> ip).</w:t>
-      </w:r>
-    </w:p>
-    <w:p>
-      <w:pPr>
-        <w:pStyle w:val="Standard"/>
-        <w:jc w:val="both"/>
-        <w:rPr>
-          <w:rFonts w:asciiTheme="minorHAnsi" w:hAnsiTheme="minorHAnsi" w:cstheme="minorHAnsi"/>
-          <w:sz w:val="22"/>
-          <w:szCs w:val="22"/>
-        </w:rPr>
-      </w:pPr>
-      <w:r>
-        <w:rPr>
-          <w:rFonts w:asciiTheme="minorHAnsi" w:hAnsiTheme="minorHAnsi" w:cstheme="minorHAnsi"/>
-          <w:sz w:val="22"/>
-          <w:szCs w:val="22"/>
-        </w:rPr>
-        <w:t xml:space="preserve">Si abrimos la </w:t>
-      </w:r>
-      <w:r>
-        <w:rPr>
-          <w:rFonts w:asciiTheme="minorHAnsi" w:hAnsiTheme="minorHAnsi" w:cstheme="minorHAnsi"/>
-          <w:sz w:val="22"/>
-          <w:szCs w:val="22"/>
-        </w:rPr>
-        <w:t>simulación</w:t>
-      </w:r>
-      <w:r>
-        <w:rPr>
-          <w:rFonts w:asciiTheme="minorHAnsi" w:hAnsiTheme="minorHAnsi" w:cstheme="minorHAnsi"/>
-          <w:sz w:val="22"/>
-          <w:szCs w:val="22"/>
-        </w:rPr>
-        <w:t>, veremos todo el proceso</w:t>
+        <w:t>Abrimos packet tracer y hacemos algo sencillito: pc, switch y servidor, cada uno con sus ips y el server con servidor web activo y tal.</w:t>
+      </w:r>
+    </w:p>
+    <w:p>
+      <w:pPr>
+        <w:pStyle w:val="Standard"/>
+        <w:jc w:val="both"/>
+        <w:rPr>
+          <w:rFonts w:asciiTheme="minorHAnsi" w:hAnsiTheme="minorHAnsi" w:cstheme="minorHAnsi"/>
+          <w:sz w:val="22"/>
+          <w:szCs w:val="22"/>
+        </w:rPr>
+      </w:pPr>
+    </w:p>
+    <w:p>
+      <w:pPr>
+        <w:pStyle w:val="Standard"/>
+        <w:jc w:val="both"/>
+        <w:rPr>
+          <w:rFonts w:asciiTheme="minorHAnsi" w:hAnsiTheme="minorHAnsi" w:cstheme="minorHAnsi"/>
+          <w:sz w:val="22"/>
+          <w:szCs w:val="22"/>
+        </w:rPr>
+      </w:pPr>
+      <w:r>
+        <w:rPr>
+          <w:rFonts w:asciiTheme="minorHAnsi" w:hAnsiTheme="minorHAnsi" w:cstheme="minorHAnsi"/>
+          <w:sz w:val="22"/>
+          <w:szCs w:val="22"/>
+        </w:rPr>
+        <w:t>Entonces, entramos al PC y nos metemos en el navegador, nos conectamos al servidor (vía ip).</w:t>
+      </w:r>
+    </w:p>
+    <w:p>
+      <w:pPr>
+        <w:pStyle w:val="Standard"/>
+        <w:jc w:val="both"/>
+        <w:rPr>
+          <w:rFonts w:asciiTheme="minorHAnsi" w:hAnsiTheme="minorHAnsi" w:cstheme="minorHAnsi"/>
+          <w:sz w:val="22"/>
+          <w:szCs w:val="22"/>
+        </w:rPr>
+      </w:pPr>
+      <w:r>
+        <w:rPr>
+          <w:rFonts w:asciiTheme="minorHAnsi" w:hAnsiTheme="minorHAnsi" w:cstheme="minorHAnsi"/>
+          <w:sz w:val="22"/>
+          <w:szCs w:val="22"/>
+        </w:rPr>
+        <w:t>Si abrimos la simulación, veremos todo el proceso</w:t>
       </w:r>
       <w:r>
         <w:rPr>
@@ -5246,85 +5102,37 @@
           <w:sz w:val="22"/>
           <w:szCs w:val="22"/>
         </w:rPr>
-        <w:t xml:space="preserve">Se genera una trama TCP, pero como </w:t>
-      </w:r>
-      <w:r>
-        <w:rPr>
-          <w:rFonts w:asciiTheme="minorHAnsi" w:hAnsiTheme="minorHAnsi" w:cstheme="minorHAnsi"/>
-          <w:sz w:val="22"/>
-          <w:szCs w:val="22"/>
-        </w:rPr>
-        <w:t>está</w:t>
-      </w:r>
-      <w:r>
-        <w:rPr>
-          <w:rFonts w:asciiTheme="minorHAnsi" w:hAnsiTheme="minorHAnsi" w:cstheme="minorHAnsi"/>
-          <w:sz w:val="22"/>
-          <w:szCs w:val="22"/>
-        </w:rPr>
-        <w:t xml:space="preserve"> incompleta porque no se conoce el destino, se genera un ARP, este ARP se manda por broadcast por el switch, para preguntar QUIEN de todos los conectados, tiene la IP destino. Entonces el equipo implicado le </w:t>
-      </w:r>
-      <w:r>
-        <w:rPr>
-          <w:rFonts w:asciiTheme="minorHAnsi" w:hAnsiTheme="minorHAnsi" w:cstheme="minorHAnsi"/>
-          <w:sz w:val="22"/>
-          <w:szCs w:val="22"/>
-        </w:rPr>
-        <w:t>responderá</w:t>
-      </w:r>
-      <w:r>
-        <w:rPr>
-          <w:rFonts w:asciiTheme="minorHAnsi" w:hAnsiTheme="minorHAnsi" w:cstheme="minorHAnsi"/>
-          <w:sz w:val="22"/>
-          <w:szCs w:val="22"/>
-        </w:rPr>
-        <w:t xml:space="preserve"> y se completa el ARP.</w:t>
-      </w:r>
-    </w:p>
-    <w:p>
-      <w:pPr>
-        <w:pStyle w:val="Standard"/>
-        <w:jc w:val="both"/>
-        <w:rPr>
-          <w:rFonts w:asciiTheme="minorHAnsi" w:hAnsiTheme="minorHAnsi" w:cstheme="minorHAnsi"/>
-          <w:sz w:val="22"/>
-          <w:szCs w:val="22"/>
-        </w:rPr>
-      </w:pPr>
-    </w:p>
-    <w:p>
-      <w:pPr>
-        <w:pStyle w:val="Standard"/>
-        <w:jc w:val="both"/>
-        <w:rPr>
-          <w:rFonts w:asciiTheme="minorHAnsi" w:hAnsiTheme="minorHAnsi" w:cstheme="minorHAnsi"/>
-          <w:sz w:val="22"/>
-          <w:szCs w:val="22"/>
-        </w:rPr>
-      </w:pPr>
-      <w:r>
-        <w:rPr>
-          <w:rFonts w:asciiTheme="minorHAnsi" w:hAnsiTheme="minorHAnsi" w:cstheme="minorHAnsi"/>
-          <w:sz w:val="22"/>
-          <w:szCs w:val="22"/>
-        </w:rPr>
-        <w:t xml:space="preserve">Una vez tenemos la MAC, se </w:t>
-      </w:r>
-      <w:r>
-        <w:rPr>
-          <w:rFonts w:asciiTheme="minorHAnsi" w:hAnsiTheme="minorHAnsi" w:cstheme="minorHAnsi"/>
-          <w:sz w:val="22"/>
-          <w:szCs w:val="22"/>
-        </w:rPr>
-        <w:t>completa</w:t>
-      </w:r>
-      <w:r>
-        <w:rPr>
-          <w:rFonts w:asciiTheme="minorHAnsi" w:hAnsiTheme="minorHAnsi" w:cstheme="minorHAnsi"/>
-          <w:sz w:val="22"/>
-          <w:szCs w:val="22"/>
-        </w:rPr>
-        <w:t xml:space="preserve"> la TCP y se manda, podemos abrir la trama para leer la cabecera TCP.</w:t>
+        <w:t>Se genera una trama TCP, pero como está incompleta porque no se conoce el destino, se genera un ARP, este ARP se manda por broadcast por el switch, para preguntar QUIEN de todos los conectados, tiene la IP destino. Entonces el equipo implicado le responderá y se completa el ARP.</w:t>
+      </w:r>
+    </w:p>
+    <w:p>
+      <w:pPr>
+        <w:pStyle w:val="Standard"/>
+        <w:jc w:val="both"/>
+        <w:rPr>
+          <w:rFonts w:asciiTheme="minorHAnsi" w:hAnsiTheme="minorHAnsi" w:cstheme="minorHAnsi"/>
+          <w:sz w:val="22"/>
+          <w:szCs w:val="22"/>
+        </w:rPr>
+      </w:pPr>
+    </w:p>
+    <w:p>
+      <w:pPr>
+        <w:pStyle w:val="Standard"/>
+        <w:jc w:val="both"/>
+        <w:rPr>
+          <w:rFonts w:asciiTheme="minorHAnsi" w:hAnsiTheme="minorHAnsi" w:cstheme="minorHAnsi"/>
+          <w:sz w:val="22"/>
+          <w:szCs w:val="22"/>
+        </w:rPr>
+      </w:pPr>
+      <w:r>
+        <w:rPr>
+          <w:rFonts w:asciiTheme="minorHAnsi" w:hAnsiTheme="minorHAnsi" w:cstheme="minorHAnsi"/>
+          <w:sz w:val="22"/>
+          <w:szCs w:val="22"/>
+        </w:rPr>
+        <w:t>Una vez tenemos la MAC, se completa la TCP y se manda, podemos abrir la trama para leer la cabecera TCP.</w:t>
       </w:r>
     </w:p>
     <w:p>
@@ -5481,112 +5289,48 @@
           <w:sz w:val="22"/>
           <w:szCs w:val="22"/>
         </w:rPr>
-        <w:t xml:space="preserve">Terminado todo el </w:t>
-      </w:r>
-      <w:r>
-        <w:rPr>
-          <w:rFonts w:asciiTheme="minorHAnsi" w:hAnsiTheme="minorHAnsi" w:cstheme="minorHAnsi"/>
-          <w:sz w:val="22"/>
-          <w:szCs w:val="22"/>
-        </w:rPr>
-        <w:t>proceso</w:t>
-      </w:r>
-      <w:r>
-        <w:rPr>
-          <w:rFonts w:asciiTheme="minorHAnsi" w:hAnsiTheme="minorHAnsi" w:cstheme="minorHAnsi"/>
-          <w:sz w:val="22"/>
-          <w:szCs w:val="22"/>
-        </w:rPr>
-        <w:t xml:space="preserve"> TCP, el PC genera el datagrama HTTP, se da otra vuelta de </w:t>
-      </w:r>
-      <w:r>
-        <w:rPr>
-          <w:rFonts w:asciiTheme="minorHAnsi" w:hAnsiTheme="minorHAnsi" w:cstheme="minorHAnsi"/>
-          <w:sz w:val="22"/>
-          <w:szCs w:val="22"/>
-        </w:rPr>
-        <w:t>cosas y</w:t>
-      </w:r>
-      <w:r>
-        <w:rPr>
-          <w:rFonts w:asciiTheme="minorHAnsi" w:hAnsiTheme="minorHAnsi" w:cstheme="minorHAnsi"/>
-          <w:sz w:val="22"/>
-          <w:szCs w:val="22"/>
-        </w:rPr>
-        <w:t xml:space="preserve"> finalmente se abre la web del servidor en la aplicación del pc.</w:t>
-      </w:r>
-    </w:p>
-    <w:p>
-      <w:pPr>
-        <w:pStyle w:val="Standard"/>
-        <w:jc w:val="both"/>
-        <w:rPr>
-          <w:rFonts w:asciiTheme="minorHAnsi" w:hAnsiTheme="minorHAnsi" w:cstheme="minorHAnsi"/>
-          <w:sz w:val="22"/>
-          <w:szCs w:val="22"/>
-        </w:rPr>
-      </w:pPr>
-    </w:p>
-    <w:p>
-      <w:pPr>
-        <w:pStyle w:val="Standard"/>
-        <w:jc w:val="both"/>
-        <w:rPr>
-          <w:rFonts w:asciiTheme="minorHAnsi" w:hAnsiTheme="minorHAnsi" w:cstheme="minorHAnsi"/>
-          <w:sz w:val="22"/>
-          <w:szCs w:val="22"/>
-        </w:rPr>
-      </w:pPr>
-    </w:p>
-    <w:p>
-      <w:pPr>
-        <w:pStyle w:val="Standard"/>
-        <w:jc w:val="both"/>
-        <w:rPr>
-          <w:rFonts w:asciiTheme="minorHAnsi" w:hAnsiTheme="minorHAnsi" w:cstheme="minorHAnsi"/>
-          <w:sz w:val="22"/>
-          <w:szCs w:val="22"/>
-        </w:rPr>
-      </w:pPr>
-      <w:r>
-        <w:rPr>
-          <w:rFonts w:asciiTheme="minorHAnsi" w:hAnsiTheme="minorHAnsi" w:cstheme="minorHAnsi"/>
-          <w:sz w:val="22"/>
-          <w:szCs w:val="22"/>
-        </w:rPr>
-        <w:t xml:space="preserve">Montamos un PC extra en el escenario, y empezamos de 0. Vamos a comprobar que realmente, cuando el paquete ARP llega al switch, se </w:t>
-      </w:r>
-      <w:r>
-        <w:rPr>
-          <w:rFonts w:asciiTheme="minorHAnsi" w:hAnsiTheme="minorHAnsi" w:cstheme="minorHAnsi"/>
-          <w:sz w:val="22"/>
-          <w:szCs w:val="22"/>
-        </w:rPr>
-        <w:t>envía</w:t>
-      </w:r>
-      <w:r>
-        <w:rPr>
-          <w:rFonts w:asciiTheme="minorHAnsi" w:hAnsiTheme="minorHAnsi" w:cstheme="minorHAnsi"/>
-          <w:sz w:val="22"/>
-          <w:szCs w:val="22"/>
-        </w:rPr>
-        <w:t xml:space="preserve"> un Broadcast, ya que con 1 solo equipo </w:t>
-      </w:r>
-      <w:r>
-        <w:rPr>
-          <w:rFonts w:asciiTheme="minorHAnsi" w:hAnsiTheme="minorHAnsi" w:cstheme="minorHAnsi"/>
-          <w:sz w:val="22"/>
-          <w:szCs w:val="22"/>
-        </w:rPr>
-        <w:t>difícil</w:t>
-      </w:r>
-      <w:r>
-        <w:rPr>
-          <w:rFonts w:asciiTheme="minorHAnsi" w:hAnsiTheme="minorHAnsi" w:cstheme="minorHAnsi"/>
-          <w:sz w:val="22"/>
-          <w:szCs w:val="22"/>
-        </w:rPr>
-        <w:t>.</w:t>
+        <w:t>Terminado todo el proceso TCP, el PC genera el datagrama HTTP, se da otra vuelta de cosas y finalmente se abre la web del servidor en la aplicación del pc.</w:t>
+      </w:r>
+    </w:p>
+    <w:p>
+      <w:pPr>
+        <w:pStyle w:val="Standard"/>
+        <w:jc w:val="both"/>
+        <w:rPr>
+          <w:rFonts w:asciiTheme="minorHAnsi" w:hAnsiTheme="minorHAnsi" w:cstheme="minorHAnsi"/>
+          <w:sz w:val="22"/>
+          <w:szCs w:val="22"/>
+        </w:rPr>
+      </w:pPr>
+    </w:p>
+    <w:p>
+      <w:pPr>
+        <w:pStyle w:val="Standard"/>
+        <w:jc w:val="both"/>
+        <w:rPr>
+          <w:rFonts w:asciiTheme="minorHAnsi" w:hAnsiTheme="minorHAnsi" w:cstheme="minorHAnsi"/>
+          <w:sz w:val="22"/>
+          <w:szCs w:val="22"/>
+        </w:rPr>
+      </w:pPr>
+    </w:p>
+    <w:p>
+      <w:pPr>
+        <w:pStyle w:val="Standard"/>
+        <w:jc w:val="both"/>
+        <w:rPr>
+          <w:rFonts w:asciiTheme="minorHAnsi" w:hAnsiTheme="minorHAnsi" w:cstheme="minorHAnsi"/>
+          <w:sz w:val="22"/>
+          <w:szCs w:val="22"/>
+        </w:rPr>
+      </w:pPr>
+      <w:r>
+        <w:rPr>
+          <w:rFonts w:asciiTheme="minorHAnsi" w:hAnsiTheme="minorHAnsi" w:cstheme="minorHAnsi"/>
+          <w:sz w:val="22"/>
+          <w:szCs w:val="22"/>
+        </w:rPr>
+        <w:t>Montamos un PC extra en el escenario, y empezamos de 0. Vamos a comprobar que realmente, cuando el paquete ARP llega al switch, se envía un Broadcast, ya que con 1 solo equipo difícil.</w:t>
       </w:r>
     </w:p>
     <w:p>
@@ -5697,23 +5441,7 @@
           <w:sz w:val="22"/>
           <w:szCs w:val="22"/>
         </w:rPr>
-        <w:t xml:space="preserve">, como el Pc no es el destino, descarta el paquete, mientras que el servidor se lo queda, y procede a </w:t>
-      </w:r>
-      <w:r>
-        <w:rPr>
-          <w:rFonts w:asciiTheme="minorHAnsi" w:hAnsiTheme="minorHAnsi" w:cstheme="minorHAnsi"/>
-          <w:sz w:val="22"/>
-          <w:szCs w:val="22"/>
-        </w:rPr>
-        <w:t>responder</w:t>
-      </w:r>
-      <w:r>
-        <w:rPr>
-          <w:rFonts w:asciiTheme="minorHAnsi" w:hAnsiTheme="minorHAnsi" w:cstheme="minorHAnsi"/>
-          <w:sz w:val="22"/>
-          <w:szCs w:val="22"/>
-        </w:rPr>
-        <w:t xml:space="preserve"> con todo el proceso.</w:t>
+        <w:t>, como el Pc no es el destino, descarta el paquete, mientras que el servidor se lo queda, y procede a responder con todo el proceso.</w:t>
       </w:r>
     </w:p>
     <w:p>
@@ -5961,31 +5689,7 @@
           <w:sz w:val="22"/>
           <w:szCs w:val="22"/>
         </w:rPr>
-        <w:t>Aquí</w:t>
-      </w:r>
-      <w:r>
-        <w:rPr>
-          <w:rFonts w:asciiTheme="minorHAnsi" w:hAnsiTheme="minorHAnsi" w:cstheme="minorHAnsi"/>
-          <w:sz w:val="22"/>
-          <w:szCs w:val="22"/>
-        </w:rPr>
-        <w:t xml:space="preserve"> se ve en la TL que efectivamente, lo recibieron todos, pero luego solo </w:t>
-      </w:r>
-      <w:r>
-        <w:rPr>
-          <w:rFonts w:asciiTheme="minorHAnsi" w:hAnsiTheme="minorHAnsi" w:cstheme="minorHAnsi"/>
-          <w:sz w:val="22"/>
-          <w:szCs w:val="22"/>
-        </w:rPr>
-        <w:t>actúa</w:t>
-      </w:r>
-      <w:r>
-        <w:rPr>
-          <w:rFonts w:asciiTheme="minorHAnsi" w:hAnsiTheme="minorHAnsi" w:cstheme="minorHAnsi"/>
-          <w:sz w:val="22"/>
-          <w:szCs w:val="22"/>
-        </w:rPr>
-        <w:t xml:space="preserve"> el servidor, y solo se comunica el servidor y funciona la web.</w:t>
+        <w:t>Aquí se ve en la TL que efectivamente, lo recibieron todos, pero luego solo actúa el servidor, y solo se comunica el servidor y funciona la web.</w:t>
       </w:r>
     </w:p>
     <w:p>
@@ -6178,58 +5882,26 @@
           <w:sz w:val="22"/>
           <w:szCs w:val="22"/>
         </w:rPr>
-        <w:t xml:space="preserve">Va dentro de una capsula IP, su cabecera es muy simple, tipo, </w:t>
-      </w:r>
-      <w:r>
-        <w:rPr>
-          <w:rFonts w:asciiTheme="minorHAnsi" w:hAnsiTheme="minorHAnsi" w:cstheme="minorHAnsi"/>
-          <w:sz w:val="22"/>
-          <w:szCs w:val="22"/>
-        </w:rPr>
-        <w:t>código</w:t>
-      </w:r>
-      <w:r>
-        <w:rPr>
-          <w:rFonts w:asciiTheme="minorHAnsi" w:hAnsiTheme="minorHAnsi" w:cstheme="minorHAnsi"/>
-          <w:sz w:val="22"/>
-          <w:szCs w:val="22"/>
-        </w:rPr>
-        <w:t xml:space="preserve"> y checksum, porque lo usamos cuando ya se conocen origen y destino.</w:t>
-      </w:r>
-    </w:p>
-    <w:p>
-      <w:pPr>
-        <w:pStyle w:val="Standard"/>
-        <w:jc w:val="both"/>
-        <w:rPr>
-          <w:rFonts w:asciiTheme="minorHAnsi" w:hAnsiTheme="minorHAnsi" w:cstheme="minorHAnsi"/>
-          <w:sz w:val="22"/>
-          <w:szCs w:val="22"/>
-        </w:rPr>
-      </w:pPr>
-      <w:r>
-        <w:rPr>
-          <w:rFonts w:asciiTheme="minorHAnsi" w:hAnsiTheme="minorHAnsi" w:cstheme="minorHAnsi"/>
-          <w:sz w:val="22"/>
-          <w:szCs w:val="22"/>
-        </w:rPr>
-        <w:t xml:space="preserve">Es un mensaje que se resume </w:t>
-      </w:r>
-      <w:r>
-        <w:rPr>
-          <w:rFonts w:asciiTheme="minorHAnsi" w:hAnsiTheme="minorHAnsi" w:cstheme="minorHAnsi"/>
-          <w:sz w:val="22"/>
-          <w:szCs w:val="22"/>
-        </w:rPr>
-        <w:t>en:</w:t>
-      </w:r>
-      <w:r>
-        <w:rPr>
-          <w:rFonts w:asciiTheme="minorHAnsi" w:hAnsiTheme="minorHAnsi" w:cstheme="minorHAnsi"/>
-          <w:sz w:val="22"/>
-          <w:szCs w:val="22"/>
-        </w:rPr>
-        <w:t xml:space="preserve"> Request (te llamo) y </w:t>
+        <w:t>Va dentro de una capsula IP, su cabecera es muy simple, tipo, código y checksum, porque lo usamos cuando ya se conocen origen y destino.</w:t>
+      </w:r>
+    </w:p>
+    <w:p>
+      <w:pPr>
+        <w:pStyle w:val="Standard"/>
+        <w:jc w:val="both"/>
+        <w:rPr>
+          <w:rFonts w:asciiTheme="minorHAnsi" w:hAnsiTheme="minorHAnsi" w:cstheme="minorHAnsi"/>
+          <w:sz w:val="22"/>
+          <w:szCs w:val="22"/>
+        </w:rPr>
+      </w:pPr>
+      <w:r>
+        <w:rPr>
+          <w:rFonts w:asciiTheme="minorHAnsi" w:hAnsiTheme="minorHAnsi" w:cstheme="minorHAnsi"/>
+          <w:sz w:val="22"/>
+          <w:szCs w:val="22"/>
+        </w:rPr>
+        <w:t xml:space="preserve">Es un mensaje que se resume en: Request (te llamo) y </w:t>
       </w:r>
       <w:proofErr w:type="spellStart"/>
       <w:r>
@@ -6266,23 +5938,7 @@
           <w:sz w:val="22"/>
           <w:szCs w:val="22"/>
         </w:rPr>
-        <w:t xml:space="preserve">Este </w:t>
-      </w:r>
-      <w:r>
-        <w:rPr>
-          <w:rFonts w:asciiTheme="minorHAnsi" w:hAnsiTheme="minorHAnsi" w:cstheme="minorHAnsi"/>
-          <w:sz w:val="22"/>
-          <w:szCs w:val="22"/>
-        </w:rPr>
-        <w:t>mensaje</w:t>
-      </w:r>
-      <w:r>
-        <w:rPr>
-          <w:rFonts w:asciiTheme="minorHAnsi" w:hAnsiTheme="minorHAnsi" w:cstheme="minorHAnsi"/>
-          <w:sz w:val="22"/>
-          <w:szCs w:val="22"/>
-        </w:rPr>
-        <w:t xml:space="preserve"> tiene un TTL (Time </w:t>
+        <w:t xml:space="preserve">Este mensaje tiene un TTL (Time </w:t>
       </w:r>
       <w:proofErr w:type="spellStart"/>
       <w:r>
@@ -6300,23 +5956,7 @@
           <w:sz w:val="22"/>
           <w:szCs w:val="22"/>
         </w:rPr>
-        <w:t xml:space="preserve"> Live), es el </w:t>
-      </w:r>
-      <w:r>
-        <w:rPr>
-          <w:rFonts w:asciiTheme="minorHAnsi" w:hAnsiTheme="minorHAnsi" w:cstheme="minorHAnsi"/>
-          <w:sz w:val="22"/>
-          <w:szCs w:val="22"/>
-        </w:rPr>
-        <w:t>parámetro</w:t>
-      </w:r>
-      <w:r>
-        <w:rPr>
-          <w:rFonts w:asciiTheme="minorHAnsi" w:hAnsiTheme="minorHAnsi" w:cstheme="minorHAnsi"/>
-          <w:sz w:val="22"/>
-          <w:szCs w:val="22"/>
-        </w:rPr>
-        <w:t xml:space="preserve"> que indica la vida restante de un paquete, el n.º de saltos que puede dar una trama antes de ser desechada. Si un paquete termina su TTL, se considera como una no respuesta, y yo recibo el mensaje de que no hay respuesta.</w:t>
+        <w:t xml:space="preserve"> Live), es el parámetro que indica la vida restante de un paquete, el n.º de saltos que puede dar una trama antes de ser desechada. Si un paquete termina su TTL, se considera como una no respuesta, y yo recibo el mensaje de que no hay respuesta.</w:t>
       </w:r>
     </w:p>
     <w:p>
@@ -6521,55 +6161,7 @@
           <w:sz w:val="22"/>
           <w:szCs w:val="22"/>
         </w:rPr>
-        <w:t xml:space="preserve">Como se ve en las </w:t>
-      </w:r>
-      <w:r>
-        <w:rPr>
-          <w:rFonts w:asciiTheme="minorHAnsi" w:hAnsiTheme="minorHAnsi" w:cstheme="minorHAnsi"/>
-          <w:sz w:val="22"/>
-          <w:szCs w:val="22"/>
-        </w:rPr>
-        <w:t>imágenes</w:t>
-      </w:r>
-      <w:r>
-        <w:rPr>
-          <w:rFonts w:asciiTheme="minorHAnsi" w:hAnsiTheme="minorHAnsi" w:cstheme="minorHAnsi"/>
-          <w:sz w:val="22"/>
-          <w:szCs w:val="22"/>
-        </w:rPr>
-        <w:t xml:space="preserve">, podemos manipular el TTL con el comando ping, y poner cuantos saltos queremos que </w:t>
-      </w:r>
-      <w:r>
-        <w:rPr>
-          <w:rFonts w:asciiTheme="minorHAnsi" w:hAnsiTheme="minorHAnsi" w:cstheme="minorHAnsi"/>
-          <w:sz w:val="22"/>
-          <w:szCs w:val="22"/>
-        </w:rPr>
-        <w:t>dé</w:t>
-      </w:r>
-      <w:r>
-        <w:rPr>
-          <w:rFonts w:asciiTheme="minorHAnsi" w:hAnsiTheme="minorHAnsi" w:cstheme="minorHAnsi"/>
-          <w:sz w:val="22"/>
-          <w:szCs w:val="22"/>
-        </w:rPr>
-        <w:t xml:space="preserve"> como </w:t>
-      </w:r>
-      <w:r>
-        <w:rPr>
-          <w:rFonts w:asciiTheme="minorHAnsi" w:hAnsiTheme="minorHAnsi" w:cstheme="minorHAnsi"/>
-          <w:sz w:val="22"/>
-          <w:szCs w:val="22"/>
-        </w:rPr>
-        <w:t>máximo</w:t>
-      </w:r>
-      <w:r>
-        <w:rPr>
-          <w:rFonts w:asciiTheme="minorHAnsi" w:hAnsiTheme="minorHAnsi" w:cstheme="minorHAnsi"/>
-          <w:sz w:val="22"/>
-          <w:szCs w:val="22"/>
-        </w:rPr>
-        <w:t>.</w:t>
+        <w:t>Como se ve en las imágenes, podemos manipular el TTL con el comando ping, y poner cuantos saltos queremos que dé como máximo.</w:t>
       </w:r>
     </w:p>
     <w:p>
@@ -6617,55 +6209,7 @@
           <w:sz w:val="22"/>
           <w:szCs w:val="22"/>
         </w:rPr>
-        <w:t xml:space="preserve">, podemos ver </w:t>
-      </w:r>
-      <w:r>
-        <w:rPr>
-          <w:rFonts w:asciiTheme="minorHAnsi" w:hAnsiTheme="minorHAnsi" w:cstheme="minorHAnsi"/>
-          <w:sz w:val="22"/>
-          <w:szCs w:val="22"/>
-        </w:rPr>
-        <w:t>información</w:t>
-      </w:r>
-      <w:r>
-        <w:rPr>
-          <w:rFonts w:asciiTheme="minorHAnsi" w:hAnsiTheme="minorHAnsi" w:cstheme="minorHAnsi"/>
-          <w:sz w:val="22"/>
-          <w:szCs w:val="22"/>
-        </w:rPr>
-        <w:t xml:space="preserve"> detalla de donde </w:t>
-      </w:r>
-      <w:r>
-        <w:rPr>
-          <w:rFonts w:asciiTheme="minorHAnsi" w:hAnsiTheme="minorHAnsi" w:cstheme="minorHAnsi"/>
-          <w:sz w:val="22"/>
-          <w:szCs w:val="22"/>
-        </w:rPr>
-        <w:t>está</w:t>
-      </w:r>
-      <w:r>
-        <w:rPr>
-          <w:rFonts w:asciiTheme="minorHAnsi" w:hAnsiTheme="minorHAnsi" w:cstheme="minorHAnsi"/>
-          <w:sz w:val="22"/>
-          <w:szCs w:val="22"/>
-        </w:rPr>
-        <w:t xml:space="preserve"> el destino y cuantos saltos </w:t>
-      </w:r>
-      <w:r>
-        <w:rPr>
-          <w:rFonts w:asciiTheme="minorHAnsi" w:hAnsiTheme="minorHAnsi" w:cstheme="minorHAnsi"/>
-          <w:sz w:val="22"/>
-          <w:szCs w:val="22"/>
-        </w:rPr>
-        <w:t>serán</w:t>
-      </w:r>
-      <w:r>
-        <w:rPr>
-          <w:rFonts w:asciiTheme="minorHAnsi" w:hAnsiTheme="minorHAnsi" w:cstheme="minorHAnsi"/>
-          <w:sz w:val="22"/>
-          <w:szCs w:val="22"/>
-        </w:rPr>
-        <w:t xml:space="preserve"> necesarios dar para llegar.</w:t>
+        <w:t>, podemos ver información detalla de donde está el destino y cuantos saltos serán necesarios dar para llegar.</w:t>
       </w:r>
     </w:p>
     <w:p>
